--- a/ANAD_FILES/marketing and sales_133/LINDE - HADJIKYRIAKOS GAS_εγραφφη 233/Poly_ΑΙΤΗΣΗ ΕΡΓΟΔΟΤΗ ΓΙΑ ΣΥΜΜΕΤΟΧΗ ΚΑΙ ΕΞΟΥΣΙΟΔΟΤΗΣΗ ΓΙΑ ΚΑΤΑΒΟΛΗ ΧΟΡΗΓΗΜΑΤΟΣεγραφφη 233_.docx
+++ b/ANAD_FILES/marketing and sales_133/LINDE - HADJIKYRIAKOS GAS_εγραφφη 233/Poly_ΑΙΤΗΣΗ ΕΡΓΟΔΟΤΗ ΓΙΑ ΣΥΜΜΕΤΟΧΗ ΚΑΙ ΕΞΟΥΣΙΟΔΟΤΗΣΗ ΓΙΑ ΚΑΤΑΒΟΛΗ ΧΟΡΗΓΗΜΑΤΟΣεγραφφη 233_.docx
@@ -50,6 +50,8 @@
                 <w:lang w:val="el-GR"/>
               </w:rPr>
             </w:pPr>
+            <w:bookmarkStart w:id="0" w:name="_GoBack"/>
+            <w:bookmarkEnd w:id="0"/>
             <w:r>
               <w:rPr>
                 <w:rFonts w:ascii="Arial" w:hAnsi="Arial" w:cs="Arial"/>
@@ -1723,7 +1725,7 @@
                 <w:lang w:val="en-US"/>
               </w:rPr>
             </w:pPr>
-            <w:bookmarkStart w:id="0" w:name="OLE_LINK4"/>
+            <w:bookmarkStart w:id="1" w:name="OLE_LINK4"/>
             <w:r>
               <w:rPr>
                 <w:rFonts w:ascii="Times New Roman" w:hAnsi="Times New Roman"/>
@@ -2224,7 +2226,7 @@
                 </w:ffData>
               </w:fldChar>
             </w:r>
-            <w:bookmarkStart w:id="1" w:name="Check18"/>
+            <w:bookmarkStart w:id="2" w:name="Check18"/>
             <w:r>
               <w:rPr>
                 <w:rFonts w:ascii="Times New Roman" w:hAnsi="Times New Roman"/>
@@ -2260,7 +2262,7 @@
               </w:rPr>
               <w:fldChar w:fldCharType="end"/>
             </w:r>
-            <w:bookmarkEnd w:id="1"/>
+            <w:bookmarkEnd w:id="2"/>
             <w:r>
               <w:rPr>
                 <w:rFonts w:ascii="Times New Roman" w:hAnsi="Times New Roman"/>
@@ -2316,7 +2318,7 @@
                 </w:ffData>
               </w:fldChar>
             </w:r>
-            <w:bookmarkStart w:id="2" w:name="Check19"/>
+            <w:bookmarkStart w:id="3" w:name="Check19"/>
             <w:r>
               <w:rPr>
                 <w:rFonts w:ascii="Times New Roman" w:hAnsi="Times New Roman"/>
@@ -2348,7 +2350,7 @@
               </w:rPr>
               <w:fldChar w:fldCharType="end"/>
             </w:r>
-            <w:bookmarkEnd w:id="2"/>
+            <w:bookmarkEnd w:id="3"/>
             <w:r>
               <w:rPr>
                 <w:rFonts w:ascii="Times New Roman" w:hAnsi="Times New Roman"/>
@@ -2754,7 +2756,7 @@
                 </w:ffData>
               </w:fldChar>
             </w:r>
-            <w:bookmarkStart w:id="3" w:name="Check20"/>
+            <w:bookmarkStart w:id="4" w:name="Check20"/>
             <w:r>
               <w:rPr>
                 <w:rFonts w:ascii="Times New Roman" w:hAnsi="Times New Roman"/>
@@ -2790,7 +2792,7 @@
               </w:rPr>
               <w:fldChar w:fldCharType="end"/>
             </w:r>
-            <w:bookmarkEnd w:id="3"/>
+            <w:bookmarkEnd w:id="4"/>
             <w:r>
               <w:rPr>
                 <w:rFonts w:ascii="Times New Roman" w:hAnsi="Times New Roman"/>
@@ -3800,8 +3802,6 @@
               </w:rPr>
               <w:t xml:space="preserve">Τ.Θ.:   </w:t>
             </w:r>
-            <w:bookmarkStart w:id="4" w:name="_GoBack"/>
-            <w:bookmarkEnd w:id="4"/>
           </w:p>
         </w:tc>
         <w:tc>
@@ -8736,7 +8736,7 @@
           </w:p>
         </w:tc>
       </w:tr>
-      <w:bookmarkEnd w:id="0"/>
+      <w:bookmarkEnd w:id="1"/>
     </w:tbl>
     <w:p>
       <w:pPr>
@@ -8961,7 +8961,16 @@
           <w:szCs w:val="16"/>
           <w:lang w:val="el-GR"/>
         </w:rPr>
-        <w:t xml:space="preserve"> Οι κοινοτικοί κανόνες του ανταγωνισμού,  μεταξύ των  οποίων  συμπεριλαμβάνονται και οι κανόνες των κρατικών ενισχύσεων, αφορούν αποκλειστικά ενισχύσεις προς «επιχειρήσεις» (</w:t>
+        <w:t xml:space="preserve"> </w:t>
+      </w:r>
+      <w:r>
+        <w:rPr>
+          <w:rFonts w:ascii="Times New Roman" w:hAnsi="Times New Roman"/>
+          <w:sz w:val="16"/>
+          <w:szCs w:val="16"/>
+          <w:lang w:val="el-GR"/>
+        </w:rPr>
+        <w:t>Οι κοινοτικοί κανόνες του ανταγωνισμού,  μεταξύ των  οποίων  συμπεριλαμβάνονται και οι κανόνες των κρατικών ενισχύσεων, αφορούν αποκλειστικά ενισχύσεις προς «επιχειρήσεις» (</w:t>
       </w:r>
       <w:r>
         <w:rPr>
@@ -9258,7 +9267,7 @@
             <w:noProof/>
             <w:sz w:val="20"/>
           </w:rPr>
-          <w:t>2</w:t>
+          <w:t>3</w:t>
         </w:r>
         <w:r>
           <w:rPr>
@@ -9609,6 +9618,15 @@
     <w:abstractNumId w:val="0"/>
   </w:num>
 </w:numbering>
+</file>
+
+<file path=word/recipientData.xml><?xml version="1.0" encoding="utf-8"?>
+<wne:recipients xmlns:wpc="http://schemas.microsoft.com/office/word/2010/wordprocessingCanvas" xmlns:mc="http://schemas.openxmlformats.org/markup-compatibility/2006" xmlns:o="urn:schemas-microsoft-com:office:office" xmlns:r="http://schemas.openxmlformats.org/officeDocument/2006/relationships" xmlns:m="http://schemas.openxmlformats.org/officeDocument/2006/math" xmlns:v="urn:schemas-microsoft-com:vml" xmlns:wp14="http://schemas.microsoft.com/office/word/2010/wordprocessingDrawing" xmlns:wp="http://schemas.openxmlformats.org/drawingml/2006/wordprocessingDrawing" xmlns:w10="urn:schemas-microsoft-com:office:word" xmlns:w="http://schemas.openxmlformats.org/wordprocessingml/2006/main" xmlns:w14="http://schemas.microsoft.com/office/word/2010/wordml" xmlns:wpg="http://schemas.microsoft.com/office/word/2010/wordprocessingGroup" xmlns:wpi="http://schemas.microsoft.com/office/word/2010/wordprocessingInk" xmlns:wne="http://schemas.microsoft.com/office/word/2006/wordml" xmlns:wps="http://schemas.microsoft.com/office/word/2010/wordprocessingShape" mc:Ignorable="w14 wp14">
+  <wne:recipientData>
+    <wne:active wne:val="1"/>
+    <wne:hash wne:val="-355529210"/>
+  </wne:recipientData>
+</wne:recipients>
 </file>
 
 <file path=word/styles.xml><?xml version="1.0" encoding="utf-8"?>
@@ -11165,7 +11183,7 @@
 </file>
 
 <file path=customXml/itemProps1.xml><?xml version="1.0" encoding="utf-8"?>
-<ds:datastoreItem xmlns:ds="http://schemas.openxmlformats.org/officeDocument/2006/customXml" ds:itemID="{612566A8-38E6-43B9-AAB0-CA07F2B663C5}">
+<ds:datastoreItem xmlns:ds="http://schemas.openxmlformats.org/officeDocument/2006/customXml" ds:itemID="{466E0018-9631-48EC-ACD4-A01A37861B37}">
   <ds:schemaRefs>
     <ds:schemaRef ds:uri="http://schemas.openxmlformats.org/officeDocument/2006/bibliography"/>
   </ds:schemaRefs>
